--- a/Exam-templates/os160629.docx
+++ b/Exam-templates/os160629.docx
@@ -1,17 +1,16 @@
 
 <file path=word/document.xml><?xml version="1.0" encoding="utf-8"?>
-<w:document xmlns:wpc="http://schemas.microsoft.com/office/word/2010/wordprocessingCanvas" xmlns:mc="http://schemas.openxmlformats.org/markup-compatibility/2006" xmlns:o="urn:schemas-microsoft-com:office:office" xmlns:r="http://schemas.openxmlformats.org/officeDocument/2006/relationships" xmlns:m="http://schemas.openxmlformats.org/officeDocument/2006/math" xmlns:v="urn:schemas-microsoft-com:vml" xmlns:wp14="http://schemas.microsoft.com/office/word/2010/wordprocessingDrawing" xmlns:wp="http://schemas.openxmlformats.org/drawingml/2006/wordprocessingDrawing" xmlns:w10="urn:schemas-microsoft-com:office:word" xmlns:w="http://schemas.openxmlformats.org/wordprocessingml/2006/main" xmlns:w14="http://schemas.microsoft.com/office/word/2010/wordml" xmlns:w15="http://schemas.microsoft.com/office/word/2012/wordml" xmlns:wpg="http://schemas.microsoft.com/office/word/2010/wordprocessingGroup" xmlns:wpi="http://schemas.microsoft.com/office/word/2010/wordprocessingInk" xmlns:wne="http://schemas.microsoft.com/office/word/2006/wordml" xmlns:wps="http://schemas.microsoft.com/office/word/2010/wordprocessingShape" mc:Ignorable="w14 w15 wp14">
+<w:document xmlns:wpc="http://schemas.microsoft.com/office/word/2010/wordprocessingCanvas" xmlns:cx="http://schemas.microsoft.com/office/drawing/2014/chartex" xmlns:cx1="http://schemas.microsoft.com/office/drawing/2015/9/8/chartex" xmlns:cx2="http://schemas.microsoft.com/office/drawing/2015/10/21/chartex" xmlns:cx3="http://schemas.microsoft.com/office/drawing/2016/5/9/chartex" xmlns:cx4="http://schemas.microsoft.com/office/drawing/2016/5/10/chartex" xmlns:cx5="http://schemas.microsoft.com/office/drawing/2016/5/11/chartex" xmlns:cx6="http://schemas.microsoft.com/office/drawing/2016/5/12/chartex" xmlns:cx7="http://schemas.microsoft.com/office/drawing/2016/5/13/chartex" xmlns:cx8="http://schemas.microsoft.com/office/drawing/2016/5/14/chartex" xmlns:mc="http://schemas.openxmlformats.org/markup-compatibility/2006" xmlns:aink="http://schemas.microsoft.com/office/drawing/2016/ink" xmlns:am3d="http://schemas.microsoft.com/office/drawing/2017/model3d" xmlns:o="urn:schemas-microsoft-com:office:office" xmlns:r="http://schemas.openxmlformats.org/officeDocument/2006/relationships" xmlns:m="http://schemas.openxmlformats.org/officeDocument/2006/math" xmlns:v="urn:schemas-microsoft-com:vml" xmlns:wp14="http://schemas.microsoft.com/office/word/2010/wordprocessingDrawing" xmlns:wp="http://schemas.openxmlformats.org/drawingml/2006/wordprocessingDrawing" xmlns:w10="urn:schemas-microsoft-com:office:word" xmlns:w="http://schemas.openxmlformats.org/wordprocessingml/2006/main" xmlns:w14="http://schemas.microsoft.com/office/word/2010/wordml" xmlns:w15="http://schemas.microsoft.com/office/word/2012/wordml" xmlns:w16cid="http://schemas.microsoft.com/office/word/2016/wordml/cid" xmlns:w16se="http://schemas.microsoft.com/office/word/2015/wordml/symex" xmlns:wpg="http://schemas.microsoft.com/office/word/2010/wordprocessingGroup" xmlns:wpi="http://schemas.microsoft.com/office/word/2010/wordprocessingInk" xmlns:wne="http://schemas.microsoft.com/office/word/2006/wordml" xmlns:wps="http://schemas.microsoft.com/office/word/2010/wordprocessingShape" mc:Ignorable="w14 w15 w16se w16cid wp14">
   <w:body>
     <w:p>
       <w:pPr>
-        <w:pStyle w:val="Titolo"/>
+        <w:pStyle w:val="a3"/>
+        <w:spacing w:before="240"/>
         <w:rPr>
           <w:sz w:val="28"/>
           <w:szCs w:val="28"/>
         </w:rPr>
       </w:pPr>
-      <w:bookmarkStart w:id="0" w:name="_GoBack"/>
-      <w:bookmarkEnd w:id="0"/>
       <w:r>
         <w:rPr>
           <w:sz w:val="28"/>
@@ -22,7 +21,7 @@
     </w:p>
     <w:p>
       <w:pPr>
-        <w:pStyle w:val="Titolo"/>
+        <w:pStyle w:val="a3"/>
         <w:rPr>
           <w:sz w:val="28"/>
           <w:szCs w:val="28"/>
@@ -64,7 +63,7 @@
     </w:p>
     <w:p>
       <w:pPr>
-        <w:pStyle w:val="Paragrafoelenco"/>
+        <w:pStyle w:val="a7"/>
         <w:numPr>
           <w:ilvl w:val="0"/>
           <w:numId w:val="9"/>
@@ -87,13 +86,27 @@
         <w:rPr>
           <w:lang w:val="en-GB"/>
         </w:rPr>
-        <w:t xml:space="preserve"> concurrent </w:t>
-      </w:r>
-      <w:r>
-        <w:rPr>
-          <w:lang w:val="en-GB"/>
-        </w:rPr>
-        <w:t>program that</w:t>
+        <w:t xml:space="preserve"> </w:t>
+      </w:r>
+      <w:r>
+        <w:rPr>
+          <w:highlight w:val="yellow"/>
+          <w:lang w:val="en-GB"/>
+        </w:rPr>
+        <w:t xml:space="preserve">concurrent </w:t>
+      </w:r>
+      <w:r>
+        <w:rPr>
+          <w:highlight w:val="yellow"/>
+          <w:lang w:val="en-GB"/>
+        </w:rPr>
+        <w:t>program</w:t>
+      </w:r>
+      <w:r>
+        <w:rPr>
+          <w:lang w:val="en-GB"/>
+        </w:rPr>
+        <w:t xml:space="preserve"> that</w:t>
       </w:r>
       <w:r>
         <w:rPr>
@@ -101,21 +114,12 @@
         </w:rPr>
         <w:t xml:space="preserve"> includes </w:t>
       </w:r>
-      <w:proofErr w:type="gramStart"/>
-      <w:r>
-        <w:rPr>
-          <w:b/>
-          <w:lang w:val="en-GB"/>
-        </w:rPr>
-        <w:t>4</w:t>
-      </w:r>
-      <w:proofErr w:type="gramEnd"/>
-      <w:r>
-        <w:rPr>
-          <w:b/>
-          <w:lang w:val="en-GB"/>
-        </w:rPr>
-        <w:t xml:space="preserve"> cyclic processes</w:t>
+      <w:r>
+        <w:rPr>
+          <w:b/>
+          <w:lang w:val="en-GB"/>
+        </w:rPr>
+        <w:t>4 cyclic processes</w:t>
       </w:r>
       <w:r>
         <w:rPr>
@@ -215,7 +219,6 @@
         </w:rPr>
         <w:t xml:space="preserve"> </w:t>
       </w:r>
-      <w:proofErr w:type="gramStart"/>
       <w:r>
         <w:rPr>
           <w:lang w:val="en-GB"/>
@@ -226,14 +229,7 @@
         <w:rPr>
           <w:lang w:val="en-GB"/>
         </w:rPr>
-        <w:t xml:space="preserve"> executed</w:t>
-      </w:r>
-      <w:proofErr w:type="gramEnd"/>
-      <w:r>
-        <w:rPr>
-          <w:lang w:val="en-GB"/>
-        </w:rPr>
-        <w:t xml:space="preserve">, then after the </w:t>
+        <w:t xml:space="preserve"> executed, then after the </w:t>
       </w:r>
       <w:r>
         <w:rPr>
@@ -293,21 +289,7 @@
         <w:rPr>
           <w:lang w:val="en-GB"/>
         </w:rPr>
-        <w:t xml:space="preserve"> </w:t>
-      </w:r>
-      <w:proofErr w:type="gramStart"/>
-      <w:r>
-        <w:rPr>
-          <w:lang w:val="en-GB"/>
-        </w:rPr>
-        <w:t>can be executed</w:t>
-      </w:r>
-      <w:proofErr w:type="gramEnd"/>
-      <w:r>
-        <w:rPr>
-          <w:lang w:val="en-GB"/>
-        </w:rPr>
-        <w:t xml:space="preserve"> in parallel with processes </w:t>
+        <w:t xml:space="preserve"> can be executed in parallel with processes </w:t>
       </w:r>
       <w:r>
         <w:rPr>
@@ -367,7 +349,21 @@
         <w:rPr>
           <w:lang w:val="en-GB"/>
         </w:rPr>
-        <w:t xml:space="preserve">After all </w:t>
+        <w:t xml:space="preserve">After </w:t>
+      </w:r>
+      <w:proofErr w:type="gramStart"/>
+      <w:r>
+        <w:rPr>
+          <w:lang w:val="en-GB"/>
+        </w:rPr>
+        <w:t>all</w:t>
+      </w:r>
+      <w:proofErr w:type="gramEnd"/>
+      <w:r>
+        <w:rPr>
+          <w:lang w:val="en-GB"/>
+        </w:rPr>
+        <w:t xml:space="preserve"> </w:t>
       </w:r>
       <w:r>
         <w:rPr>
@@ -475,21 +471,7 @@
         <w:rPr>
           <w:lang w:val="en-GB"/>
         </w:rPr>
-        <w:t xml:space="preserve">, </w:t>
-      </w:r>
-      <w:proofErr w:type="gramStart"/>
-      <w:r>
-        <w:rPr>
-          <w:lang w:val="en-GB"/>
-        </w:rPr>
-        <w:t>then</w:t>
-      </w:r>
-      <w:proofErr w:type="gramEnd"/>
-      <w:r>
-        <w:rPr>
-          <w:lang w:val="en-GB"/>
-        </w:rPr>
-        <w:t xml:space="preserve"> update </w:t>
+        <w:t xml:space="preserve">, then update </w:t>
       </w:r>
       <w:r>
         <w:rPr>
@@ -545,7 +527,7 @@
     </w:p>
     <w:p>
       <w:pPr>
-        <w:pStyle w:val="Paragrafoelenco"/>
+        <w:pStyle w:val="a7"/>
         <w:numPr>
           <w:ilvl w:val="0"/>
           <w:numId w:val="9"/>
@@ -562,13 +544,27 @@
         <w:rPr>
           <w:lang w:val="en-GB"/>
         </w:rPr>
-        <w:t>Write the solution of the Producer &amp; Consumer</w:t>
-      </w:r>
-      <w:r>
-        <w:rPr>
-          <w:lang w:val="en-GB"/>
-        </w:rPr>
-        <w:t xml:space="preserve"> problem generalized as follows.</w:t>
+        <w:t xml:space="preserve">Write the solution of the </w:t>
+      </w:r>
+      <w:r>
+        <w:rPr>
+          <w:highlight w:val="yellow"/>
+          <w:lang w:val="en-GB"/>
+        </w:rPr>
+        <w:t>Producer &amp; Consumer</w:t>
+      </w:r>
+      <w:r>
+        <w:rPr>
+          <w:highlight w:val="yellow"/>
+          <w:lang w:val="en-GB"/>
+        </w:rPr>
+        <w:t xml:space="preserve"> problem</w:t>
+      </w:r>
+      <w:r>
+        <w:rPr>
+          <w:lang w:val="en-GB"/>
+        </w:rPr>
+        <w:t xml:space="preserve"> generalized as follows.</w:t>
       </w:r>
       <w:r>
         <w:rPr>
@@ -682,7 +678,7 @@
     </w:p>
     <w:p>
       <w:pPr>
-        <w:pStyle w:val="Paragrafoelenco"/>
+        <w:pStyle w:val="a7"/>
         <w:numPr>
           <w:ilvl w:val="0"/>
           <w:numId w:val="9"/>
@@ -711,33 +707,45 @@
         <w:rPr>
           <w:lang w:val="en-GB"/>
         </w:rPr>
-        <w:t>the OS resource manag</w:t>
-      </w:r>
-      <w:r>
-        <w:rPr>
-          <w:lang w:val="en-GB"/>
-        </w:rPr>
-        <w:t xml:space="preserve">er </w:t>
-      </w:r>
-      <w:r>
-        <w:rPr>
-          <w:lang w:val="en-GB"/>
-        </w:rPr>
-        <w:t>controls 6 resources (R1</w:t>
+        <w:t xml:space="preserve">the </w:t>
+      </w:r>
+      <w:r>
+        <w:rPr>
+          <w:lang w:val="en-GB"/>
+        </w:rPr>
+        <w:t>OS resource manag</w:t>
+      </w:r>
+      <w:r>
+        <w:rPr>
+          <w:lang w:val="en-GB"/>
+        </w:rPr>
+        <w:t>er</w:t>
+      </w:r>
+      <w:r>
+        <w:rPr>
+          <w:lang w:val="en-GB"/>
+        </w:rPr>
+        <w:t xml:space="preserve"> </w:t>
+      </w:r>
+      <w:r>
+        <w:rPr>
+          <w:lang w:val="en-GB"/>
+        </w:rPr>
+        <w:t>controls 6 resources (R</w:t>
       </w:r>
       <w:proofErr w:type="gramStart"/>
       <w:r>
         <w:rPr>
           <w:lang w:val="en-GB"/>
         </w:rPr>
-        <w:t>,R2,R3,R4,R5,R6</w:t>
+        <w:t>1,R</w:t>
       </w:r>
       <w:proofErr w:type="gramEnd"/>
       <w:r>
         <w:rPr>
           <w:lang w:val="en-GB"/>
         </w:rPr>
-        <w:t>)</w:t>
+        <w:t>2,R3,R4,R5,R6)</w:t>
       </w:r>
       <w:r>
         <w:rPr>
@@ -748,7 +756,7 @@
     </w:p>
     <w:p>
       <w:pPr>
-        <w:pStyle w:val="Paragrafoelenco"/>
+        <w:pStyle w:val="a7"/>
         <w:numPr>
           <w:ilvl w:val="1"/>
           <w:numId w:val="9"/>
@@ -813,7 +821,7 @@
     </w:p>
     <w:p>
       <w:pPr>
-        <w:pStyle w:val="Paragrafoelenco"/>
+        <w:pStyle w:val="a7"/>
         <w:numPr>
           <w:ilvl w:val="1"/>
           <w:numId w:val="9"/>
@@ -896,7 +904,7 @@
     </w:p>
     <w:p>
       <w:pPr>
-        <w:pStyle w:val="Paragrafoelenco"/>
+        <w:pStyle w:val="a7"/>
         <w:numPr>
           <w:ilvl w:val="1"/>
           <w:numId w:val="9"/>
@@ -949,7 +957,7 @@
     </w:p>
     <w:p>
       <w:pPr>
-        <w:pStyle w:val="Paragrafoelenco"/>
+        <w:pStyle w:val="a7"/>
         <w:numPr>
           <w:ilvl w:val="1"/>
           <w:numId w:val="9"/>
@@ -1099,7 +1107,20 @@
         <w:rPr>
           <w:lang w:val="en-US"/>
         </w:rPr>
-        <w:t>Draw the resource allocation graph, and the wait-for graph. Explain how the system can detect whether it is in deadlock or not in general and in this particular case.</w:t>
+        <w:t xml:space="preserve">Draw the </w:t>
+      </w:r>
+      <w:r>
+        <w:rPr>
+          <w:highlight w:val="yellow"/>
+          <w:lang w:val="en-US"/>
+        </w:rPr>
+        <w:t>resource allocation graph</w:t>
+      </w:r>
+      <w:r>
+        <w:rPr>
+          <w:lang w:val="en-US"/>
+        </w:rPr>
+        <w:t>, and the wait-for graph. Explain how the system can detect whether it is in deadlock or not in general and in this particular case.</w:t>
       </w:r>
     </w:p>
     <w:p>
@@ -1116,7 +1137,7 @@
     </w:p>
     <w:p>
       <w:pPr>
-        <w:pStyle w:val="Paragrafoelenco"/>
+        <w:pStyle w:val="a7"/>
         <w:numPr>
           <w:ilvl w:val="0"/>
           <w:numId w:val="9"/>
@@ -1150,6 +1171,7 @@
       <w:r>
         <w:rPr>
           <w:b/>
+          <w:highlight w:val="yellow"/>
           <w:lang w:val="en-GB"/>
         </w:rPr>
         <w:t>bash</w:t>
@@ -1199,7 +1221,7 @@
     </w:p>
     <w:p>
       <w:pPr>
-        <w:pStyle w:val="Testonormale"/>
+        <w:pStyle w:val="a5"/>
         <w:ind w:left="708"/>
         <w:jc w:val="both"/>
         <w:rPr>
@@ -1261,9 +1283,8 @@
           <w:szCs w:val="24"/>
           <w:lang w:val="en-US"/>
         </w:rPr>
-        <w:t xml:space="preserve">the file </w:t>
-      </w:r>
-      <w:proofErr w:type="gramStart"/>
+        <w:t>the file is</w:t>
+      </w:r>
       <w:r>
         <w:rPr>
           <w:rFonts w:ascii="Times New Roman" w:hAnsi="Times New Roman"/>
@@ -1271,7 +1292,7 @@
           <w:szCs w:val="24"/>
           <w:lang w:val="en-US"/>
         </w:rPr>
-        <w:t>is</w:t>
+        <w:t xml:space="preserve"> </w:t>
       </w:r>
       <w:r>
         <w:rPr>
@@ -1280,7 +1301,7 @@
           <w:szCs w:val="24"/>
           <w:lang w:val="en-US"/>
         </w:rPr>
-        <w:t xml:space="preserve"> </w:t>
+        <w:t xml:space="preserve">owned by the user </w:t>
       </w:r>
       <w:r>
         <w:rPr>
@@ -1289,9 +1310,8 @@
           <w:szCs w:val="24"/>
           <w:lang w:val="en-US"/>
         </w:rPr>
-        <w:t>owned</w:t>
-      </w:r>
-      <w:proofErr w:type="gramEnd"/>
+        <w:t>executing the script, and have dimension greater</w:t>
+      </w:r>
       <w:r>
         <w:rPr>
           <w:rFonts w:ascii="Times New Roman" w:hAnsi="Times New Roman"/>
@@ -1299,7 +1319,7 @@
           <w:szCs w:val="24"/>
           <w:lang w:val="en-US"/>
         </w:rPr>
-        <w:t xml:space="preserve"> by the user </w:t>
+        <w:t xml:space="preserve"> than 1Kbyte</w:t>
       </w:r>
       <w:r>
         <w:rPr>
@@ -1308,17 +1328,21 @@
           <w:szCs w:val="24"/>
           <w:lang w:val="en-US"/>
         </w:rPr>
-        <w:t>executing the script, and have dimension greater</w:t>
-      </w:r>
-      <w:r>
+        <w:t>.</w:t>
+      </w:r>
+    </w:p>
+    <w:p>
+      <w:pPr>
+        <w:pStyle w:val="a5"/>
+        <w:ind w:left="708"/>
+        <w:jc w:val="both"/>
         <w:rPr>
           <w:rFonts w:ascii="Times New Roman" w:hAnsi="Times New Roman"/>
           <w:sz w:val="24"/>
           <w:szCs w:val="24"/>
           <w:lang w:val="en-US"/>
         </w:rPr>
-        <w:t xml:space="preserve"> than 1Kbyte</w:t>
-      </w:r>
+      </w:pPr>
       <w:r>
         <w:rPr>
           <w:rFonts w:ascii="Times New Roman" w:hAnsi="Times New Roman"/>
@@ -1326,21 +1350,17 @@
           <w:szCs w:val="24"/>
           <w:lang w:val="en-US"/>
         </w:rPr>
-        <w:t>.</w:t>
-      </w:r>
-    </w:p>
-    <w:p>
-      <w:pPr>
-        <w:pStyle w:val="Testonormale"/>
-        <w:ind w:left="708"/>
-        <w:jc w:val="both"/>
+        <w:t xml:space="preserve">If the pathname refers to a directory, the script must also </w:t>
+      </w:r>
+      <w:r>
         <w:rPr>
           <w:rFonts w:ascii="Times New Roman" w:hAnsi="Times New Roman"/>
           <w:sz w:val="24"/>
           <w:szCs w:val="24"/>
           <w:lang w:val="en-US"/>
         </w:rPr>
-      </w:pPr>
+        <w:t xml:space="preserve">print the directory pathname and </w:t>
+      </w:r>
       <w:r>
         <w:rPr>
           <w:rFonts w:ascii="Times New Roman" w:hAnsi="Times New Roman"/>
@@ -1348,7 +1368,7 @@
           <w:szCs w:val="24"/>
           <w:lang w:val="en-US"/>
         </w:rPr>
-        <w:t xml:space="preserve">If the pathname refers to a directory, the script must also </w:t>
+        <w:t>take into account the regular files on tha</w:t>
       </w:r>
       <w:r>
         <w:rPr>
@@ -1357,7 +1377,7 @@
           <w:szCs w:val="24"/>
           <w:lang w:val="en-US"/>
         </w:rPr>
-        <w:t xml:space="preserve">print the directory pathname and </w:t>
+        <w:t>t director</w:t>
       </w:r>
       <w:r>
         <w:rPr>
@@ -1366,7 +1386,7 @@
           <w:szCs w:val="24"/>
           <w:lang w:val="en-US"/>
         </w:rPr>
-        <w:t>take into account the regular files on tha</w:t>
+        <w:t>y</w:t>
       </w:r>
       <w:r>
         <w:rPr>
@@ -1375,7 +1395,7 @@
           <w:szCs w:val="24"/>
           <w:lang w:val="en-US"/>
         </w:rPr>
-        <w:t>t director</w:t>
+        <w:t xml:space="preserve"> that fulfill the same conditions</w:t>
       </w:r>
       <w:r>
         <w:rPr>
@@ -1384,7 +1404,7 @@
           <w:szCs w:val="24"/>
           <w:lang w:val="en-US"/>
         </w:rPr>
-        <w:t>y</w:t>
+        <w:t>.</w:t>
       </w:r>
       <w:r>
         <w:rPr>
@@ -1393,7 +1413,7 @@
           <w:szCs w:val="24"/>
           <w:lang w:val="en-US"/>
         </w:rPr>
-        <w:t xml:space="preserve"> that fulfill the same conditions</w:t>
+        <w:t xml:space="preserve"> No </w:t>
       </w:r>
       <w:r>
         <w:rPr>
@@ -1402,7 +1422,7 @@
           <w:szCs w:val="24"/>
           <w:lang w:val="en-US"/>
         </w:rPr>
-        <w:t>.</w:t>
+        <w:t xml:space="preserve">further </w:t>
       </w:r>
       <w:r>
         <w:rPr>
@@ -1411,7 +1431,7 @@
           <w:szCs w:val="24"/>
           <w:lang w:val="en-US"/>
         </w:rPr>
-        <w:t xml:space="preserve"> No </w:t>
+        <w:t xml:space="preserve">processing </w:t>
       </w:r>
       <w:r>
         <w:rPr>
@@ -1420,7 +1440,7 @@
           <w:szCs w:val="24"/>
           <w:lang w:val="en-US"/>
         </w:rPr>
-        <w:t xml:space="preserve">further </w:t>
+        <w:t>is necessary</w:t>
       </w:r>
       <w:r>
         <w:rPr>
@@ -1429,17 +1449,21 @@
           <w:szCs w:val="24"/>
           <w:lang w:val="en-US"/>
         </w:rPr>
-        <w:t xml:space="preserve">processing </w:t>
-      </w:r>
-      <w:r>
+        <w:t xml:space="preserve"> for nested sub-directories. </w:t>
+      </w:r>
+    </w:p>
+    <w:p>
+      <w:pPr>
+        <w:pStyle w:val="a5"/>
+        <w:ind w:left="360" w:firstLine="348"/>
+        <w:jc w:val="both"/>
         <w:rPr>
           <w:rFonts w:ascii="Times New Roman" w:hAnsi="Times New Roman"/>
           <w:sz w:val="24"/>
           <w:szCs w:val="24"/>
           <w:lang w:val="en-US"/>
         </w:rPr>
-        <w:t>is necessary</w:t>
-      </w:r>
+      </w:pPr>
       <w:r>
         <w:rPr>
           <w:rFonts w:ascii="Times New Roman" w:hAnsi="Times New Roman"/>
@@ -1447,21 +1471,17 @@
           <w:szCs w:val="24"/>
           <w:lang w:val="en-US"/>
         </w:rPr>
-        <w:t xml:space="preserve"> for nested sub-directories. </w:t>
-      </w:r>
-    </w:p>
-    <w:p>
-      <w:pPr>
-        <w:pStyle w:val="Testonormale"/>
-        <w:ind w:left="360" w:firstLine="348"/>
-        <w:jc w:val="both"/>
+        <w:t xml:space="preserve">Finally, the script must print the </w:t>
+      </w:r>
+      <w:r>
         <w:rPr>
           <w:rFonts w:ascii="Times New Roman" w:hAnsi="Times New Roman"/>
           <w:sz w:val="24"/>
           <w:szCs w:val="24"/>
           <w:lang w:val="en-US"/>
         </w:rPr>
-      </w:pPr>
+        <w:t xml:space="preserve">sum of </w:t>
+      </w:r>
       <w:r>
         <w:rPr>
           <w:rFonts w:ascii="Times New Roman" w:hAnsi="Times New Roman"/>
@@ -1469,7 +1489,7 @@
           <w:szCs w:val="24"/>
           <w:lang w:val="en-US"/>
         </w:rPr>
-        <w:t xml:space="preserve">Finally, the script must print the </w:t>
+        <w:t>the</w:t>
       </w:r>
       <w:r>
         <w:rPr>
@@ -1478,7 +1498,7 @@
           <w:szCs w:val="24"/>
           <w:lang w:val="en-US"/>
         </w:rPr>
-        <w:t xml:space="preserve">sum of </w:t>
+        <w:t xml:space="preserve"> lines of </w:t>
       </w:r>
       <w:r>
         <w:rPr>
@@ -1487,7 +1507,7 @@
           <w:szCs w:val="24"/>
           <w:lang w:val="en-US"/>
         </w:rPr>
-        <w:t>the</w:t>
+        <w:t>all these</w:t>
       </w:r>
       <w:r>
         <w:rPr>
@@ -1496,7 +1516,7 @@
           <w:szCs w:val="24"/>
           <w:lang w:val="en-US"/>
         </w:rPr>
-        <w:t xml:space="preserve"> lines of </w:t>
+        <w:t xml:space="preserve"> </w:t>
       </w:r>
       <w:r>
         <w:rPr>
@@ -1505,7 +1525,7 @@
           <w:szCs w:val="24"/>
           <w:lang w:val="en-US"/>
         </w:rPr>
-        <w:t>all these</w:t>
+        <w:t>files</w:t>
       </w:r>
       <w:r>
         <w:rPr>
@@ -1514,170 +1534,140 @@
           <w:szCs w:val="24"/>
           <w:lang w:val="en-US"/>
         </w:rPr>
-        <w:t xml:space="preserve"> </w:t>
-      </w:r>
-      <w:r>
+        <w:t>.</w:t>
+      </w:r>
+    </w:p>
+    <w:p>
+      <w:pPr>
+        <w:pStyle w:val="a5"/>
+        <w:ind w:left="360" w:firstLine="348"/>
+        <w:jc w:val="both"/>
         <w:rPr>
           <w:rFonts w:ascii="Times New Roman" w:hAnsi="Times New Roman"/>
           <w:sz w:val="24"/>
           <w:szCs w:val="24"/>
           <w:lang w:val="en-US"/>
         </w:rPr>
-        <w:t>files</w:t>
-      </w:r>
-      <w:r>
+      </w:pPr>
+    </w:p>
+    <w:p>
+      <w:pPr>
+        <w:pStyle w:val="a5"/>
+        <w:ind w:left="360" w:firstLine="348"/>
+        <w:jc w:val="center"/>
+        <w:rPr>
+          <w:rFonts w:ascii="Times New Roman" w:hAnsi="Times New Roman"/>
+          <w:b/>
+          <w:sz w:val="24"/>
+          <w:szCs w:val="24"/>
+          <w:lang w:val="en-US"/>
+        </w:rPr>
+      </w:pPr>
+    </w:p>
+    <w:p>
+      <w:pPr>
+        <w:pStyle w:val="a5"/>
+        <w:ind w:left="360" w:firstLine="348"/>
+        <w:jc w:val="center"/>
+        <w:rPr>
+          <w:rFonts w:ascii="Times New Roman" w:hAnsi="Times New Roman"/>
+          <w:b/>
+          <w:sz w:val="24"/>
+          <w:szCs w:val="24"/>
+          <w:lang w:val="en-US"/>
+        </w:rPr>
+      </w:pPr>
+      <w:r>
+        <w:rPr>
+          <w:rFonts w:ascii="Times New Roman" w:hAnsi="Times New Roman"/>
+          <w:b/>
+          <w:sz w:val="24"/>
+          <w:szCs w:val="24"/>
+          <w:lang w:val="en-US"/>
+        </w:rPr>
+        <w:t>Exam questions</w:t>
+      </w:r>
+      <w:r>
+        <w:rPr>
+          <w:rFonts w:ascii="Times New Roman" w:hAnsi="Times New Roman"/>
+          <w:b/>
+          <w:sz w:val="24"/>
+          <w:szCs w:val="24"/>
+          <w:lang w:val="en-US"/>
+        </w:rPr>
+        <w:t xml:space="preserve"> </w:t>
+      </w:r>
+      <w:r>
+        <w:rPr>
+          <w:rFonts w:ascii="Times New Roman" w:hAnsi="Times New Roman"/>
+          <w:b/>
+          <w:sz w:val="24"/>
+          <w:szCs w:val="24"/>
+          <w:lang w:val="en-US"/>
+        </w:rPr>
+        <w:t xml:space="preserve">5 and 6 </w:t>
+      </w:r>
+      <w:r>
+        <w:rPr>
+          <w:rFonts w:ascii="Times New Roman" w:hAnsi="Times New Roman"/>
+          <w:b/>
+          <w:sz w:val="24"/>
+          <w:szCs w:val="24"/>
+          <w:lang w:val="en-US"/>
+        </w:rPr>
+        <w:t xml:space="preserve">on the </w:t>
+      </w:r>
+      <w:r>
+        <w:rPr>
+          <w:rFonts w:ascii="Times New Roman" w:hAnsi="Times New Roman"/>
+          <w:b/>
+          <w:sz w:val="24"/>
+          <w:szCs w:val="24"/>
+          <w:lang w:val="en-US"/>
+        </w:rPr>
+        <w:t>back</w:t>
+      </w:r>
+      <w:r>
+        <w:rPr>
+          <w:rFonts w:ascii="Times New Roman" w:hAnsi="Times New Roman"/>
+          <w:b/>
+          <w:sz w:val="24"/>
+          <w:szCs w:val="24"/>
+          <w:lang w:val="en-US"/>
+        </w:rPr>
+        <w:t xml:space="preserve"> side</w:t>
+      </w:r>
+    </w:p>
+    <w:p>
+      <w:pPr>
+        <w:spacing w:after="160" w:line="259" w:lineRule="auto"/>
+        <w:rPr>
+          <w:lang w:val="en-US" w:eastAsia="it-IT"/>
+        </w:rPr>
+      </w:pPr>
+      <w:r>
+        <w:rPr>
+          <w:lang w:val="en-US"/>
+        </w:rPr>
+        <w:br w:type="page"/>
+      </w:r>
+    </w:p>
+    <w:p>
+      <w:pPr>
+        <w:pStyle w:val="a5"/>
+        <w:ind w:left="360" w:firstLine="348"/>
+        <w:jc w:val="both"/>
         <w:rPr>
           <w:rFonts w:ascii="Times New Roman" w:hAnsi="Times New Roman"/>
           <w:sz w:val="24"/>
           <w:szCs w:val="24"/>
           <w:lang w:val="en-US"/>
         </w:rPr>
-        <w:t>.</w:t>
-      </w:r>
+      </w:pPr>
     </w:p>
     <w:p>
       <w:pPr>
-        <w:pStyle w:val="Testonormale"/>
-        <w:ind w:left="360" w:firstLine="348"/>
-        <w:jc w:val="both"/>
-        <w:rPr>
-          <w:rFonts w:ascii="Times New Roman" w:hAnsi="Times New Roman"/>
-          <w:sz w:val="24"/>
-          <w:szCs w:val="24"/>
-          <w:lang w:val="en-US"/>
-        </w:rPr>
-      </w:pPr>
-    </w:p>
-    <w:p>
-      <w:pPr>
-        <w:pStyle w:val="Testonormale"/>
-        <w:ind w:left="360" w:firstLine="348"/>
-        <w:jc w:val="center"/>
-        <w:rPr>
-          <w:rFonts w:ascii="Times New Roman" w:hAnsi="Times New Roman"/>
-          <w:b/>
-          <w:sz w:val="24"/>
-          <w:szCs w:val="24"/>
-          <w:lang w:val="en-US"/>
-        </w:rPr>
-      </w:pPr>
-    </w:p>
-    <w:p>
-      <w:pPr>
-        <w:pStyle w:val="Testonormale"/>
-        <w:ind w:left="360" w:firstLine="348"/>
-        <w:jc w:val="center"/>
-        <w:rPr>
-          <w:rFonts w:ascii="Times New Roman" w:hAnsi="Times New Roman"/>
-          <w:b/>
-          <w:sz w:val="24"/>
-          <w:szCs w:val="24"/>
-          <w:lang w:val="en-US"/>
-        </w:rPr>
-      </w:pPr>
-      <w:r>
-        <w:rPr>
-          <w:rFonts w:ascii="Times New Roman" w:hAnsi="Times New Roman"/>
-          <w:b/>
-          <w:sz w:val="24"/>
-          <w:szCs w:val="24"/>
-          <w:lang w:val="en-US"/>
-        </w:rPr>
-        <w:t>Exam questions</w:t>
-      </w:r>
-      <w:r>
-        <w:rPr>
-          <w:rFonts w:ascii="Times New Roman" w:hAnsi="Times New Roman"/>
-          <w:b/>
-          <w:sz w:val="24"/>
-          <w:szCs w:val="24"/>
-          <w:lang w:val="en-US"/>
-        </w:rPr>
-        <w:t xml:space="preserve"> </w:t>
-      </w:r>
-      <w:proofErr w:type="gramStart"/>
-      <w:r>
-        <w:rPr>
-          <w:rFonts w:ascii="Times New Roman" w:hAnsi="Times New Roman"/>
-          <w:b/>
-          <w:sz w:val="24"/>
-          <w:szCs w:val="24"/>
-          <w:lang w:val="en-US"/>
-        </w:rPr>
-        <w:t>5</w:t>
-      </w:r>
-      <w:proofErr w:type="gramEnd"/>
-      <w:r>
-        <w:rPr>
-          <w:rFonts w:ascii="Times New Roman" w:hAnsi="Times New Roman"/>
-          <w:b/>
-          <w:sz w:val="24"/>
-          <w:szCs w:val="24"/>
-          <w:lang w:val="en-US"/>
-        </w:rPr>
-        <w:t xml:space="preserve"> and 6 </w:t>
-      </w:r>
-      <w:r>
-        <w:rPr>
-          <w:rFonts w:ascii="Times New Roman" w:hAnsi="Times New Roman"/>
-          <w:b/>
-          <w:sz w:val="24"/>
-          <w:szCs w:val="24"/>
-          <w:lang w:val="en-US"/>
-        </w:rPr>
-        <w:t xml:space="preserve">on the </w:t>
-      </w:r>
-      <w:r>
-        <w:rPr>
-          <w:rFonts w:ascii="Times New Roman" w:hAnsi="Times New Roman"/>
-          <w:b/>
-          <w:sz w:val="24"/>
-          <w:szCs w:val="24"/>
-          <w:lang w:val="en-US"/>
-        </w:rPr>
-        <w:t>back</w:t>
-      </w:r>
-      <w:r>
-        <w:rPr>
-          <w:rFonts w:ascii="Times New Roman" w:hAnsi="Times New Roman"/>
-          <w:b/>
-          <w:sz w:val="24"/>
-          <w:szCs w:val="24"/>
-          <w:lang w:val="en-US"/>
-        </w:rPr>
-        <w:t xml:space="preserve"> side</w:t>
-      </w:r>
-    </w:p>
-    <w:p>
-      <w:pPr>
-        <w:spacing w:after="160" w:line="259" w:lineRule="auto"/>
-        <w:rPr>
-          <w:lang w:val="en-US" w:eastAsia="it-IT"/>
-        </w:rPr>
-      </w:pPr>
-      <w:r>
-        <w:rPr>
-          <w:lang w:val="en-US"/>
-        </w:rPr>
-        <w:br w:type="page"/>
-      </w:r>
-    </w:p>
-    <w:p>
-      <w:pPr>
-        <w:pStyle w:val="Testonormale"/>
-        <w:ind w:left="360" w:firstLine="348"/>
-        <w:jc w:val="both"/>
-        <w:rPr>
-          <w:rFonts w:ascii="Times New Roman" w:hAnsi="Times New Roman"/>
-          <w:sz w:val="24"/>
-          <w:szCs w:val="24"/>
-          <w:lang w:val="en-US"/>
-        </w:rPr>
-      </w:pPr>
-    </w:p>
-    <w:p>
-      <w:pPr>
-        <w:pStyle w:val="Paragrafoelenco"/>
+        <w:pStyle w:val="a7"/>
         <w:numPr>
           <w:ilvl w:val="0"/>
           <w:numId w:val="9"/>
@@ -1700,7 +1690,14 @@
         <w:rPr>
           <w:lang w:val="en-US"/>
         </w:rPr>
-        <w:t xml:space="preserve"> an </w:t>
+        <w:t xml:space="preserve"> a</w:t>
+      </w:r>
+      <w:r>
+        <w:rPr>
+          <w:highlight w:val="yellow"/>
+          <w:lang w:val="en-US"/>
+        </w:rPr>
+        <w:t xml:space="preserve">n </w:t>
       </w:r>
       <w:proofErr w:type="spellStart"/>
       <w:r>
@@ -1708,6 +1705,7 @@
           <w:rFonts w:cs="Courier New"/>
           <w:b/>
           <w:bCs/>
+          <w:highlight w:val="yellow"/>
           <w:lang w:val="en-US"/>
         </w:rPr>
         <w:t>awk</w:t>
@@ -1718,15 +1716,23 @@
           <w:rFonts w:cs="Courier New"/>
           <w:b/>
           <w:bCs/>
+          <w:highlight w:val="yellow"/>
           <w:lang w:val="en-US"/>
         </w:rPr>
         <w:t xml:space="preserve"> </w:t>
       </w:r>
       <w:r>
         <w:rPr>
-          <w:lang w:val="en-US"/>
-        </w:rPr>
-        <w:t xml:space="preserve">script </w:t>
+          <w:highlight w:val="yellow"/>
+          <w:lang w:val="en-US"/>
+        </w:rPr>
+        <w:t>s</w:t>
+      </w:r>
+      <w:r>
+        <w:rPr>
+          <w:lang w:val="en-US"/>
+        </w:rPr>
+        <w:t xml:space="preserve">cript </w:t>
       </w:r>
       <w:r>
         <w:rPr>
@@ -1780,7 +1786,7 @@
           <w:bCs/>
           <w:lang w:val="en-US"/>
         </w:rPr>
-        <w:t>&lt;</w:t>
+        <w:t>&lt;initial state&gt; &lt;destination state</w:t>
       </w:r>
       <w:proofErr w:type="gramStart"/>
       <w:r>
@@ -1790,7 +1796,7 @@
           <w:bCs/>
           <w:lang w:val="en-US"/>
         </w:rPr>
-        <w:t>initial</w:t>
+        <w:t>&gt;  and</w:t>
       </w:r>
       <w:proofErr w:type="gramEnd"/>
       <w:r>
@@ -1800,7 +1806,7 @@
           <w:bCs/>
           <w:lang w:val="en-US"/>
         </w:rPr>
-        <w:t xml:space="preserve"> state&gt; &lt;destination state&gt;  and  &lt;label&gt;</w:t>
+        <w:t xml:space="preserve">  &lt;label&gt;</w:t>
       </w:r>
       <w:r>
         <w:rPr>
@@ -2028,14 +2034,12 @@
           <w:lang w:val="en-US"/>
         </w:rPr>
       </w:pPr>
-      <w:proofErr w:type="gramStart"/>
       <w:r>
         <w:rPr>
           <w:lang w:val="en-US"/>
         </w:rPr>
         <w:t>and</w:t>
       </w:r>
-      <w:proofErr w:type="gramEnd"/>
       <w:r>
         <w:rPr>
           <w:rFonts w:ascii="Courier New" w:hAnsi="Courier New" w:cs="Courier New"/>
@@ -2075,7 +2079,7 @@
           <w:szCs w:val="20"/>
           <w:lang w:val="en-US" w:eastAsia="it-IT"/>
         </w:rPr>
-        <w:t>&lt;</w:t>
+        <w:t xml:space="preserve">&lt;state&gt; &lt;list </w:t>
       </w:r>
       <w:proofErr w:type="gramStart"/>
       <w:r>
@@ -2086,7 +2090,7 @@
           <w:szCs w:val="20"/>
           <w:lang w:val="en-US" w:eastAsia="it-IT"/>
         </w:rPr>
-        <w:t>state</w:t>
+        <w:t>of  adjacent</w:t>
       </w:r>
       <w:proofErr w:type="gramEnd"/>
       <w:r>
@@ -2097,7 +2101,7 @@
           <w:szCs w:val="20"/>
           <w:lang w:val="en-US" w:eastAsia="it-IT"/>
         </w:rPr>
-        <w:t>&gt; &lt;list of  adjacent states and corresponding label&gt;</w:t>
+        <w:t xml:space="preserve"> states and corresponding label&gt;</w:t>
       </w:r>
     </w:p>
     <w:p>
@@ -2112,21 +2116,7 @@
         <w:rPr>
           <w:lang w:val="en-US"/>
         </w:rPr>
-        <w:t xml:space="preserve">The lists </w:t>
-      </w:r>
-      <w:proofErr w:type="gramStart"/>
-      <w:r>
-        <w:rPr>
-          <w:lang w:val="en-US"/>
-        </w:rPr>
-        <w:t>must be sorted</w:t>
-      </w:r>
-      <w:proofErr w:type="gramEnd"/>
-      <w:r>
-        <w:rPr>
-          <w:lang w:val="en-US"/>
-        </w:rPr>
-        <w:t xml:space="preserve"> according to the </w:t>
+        <w:t xml:space="preserve">The lists must be sorted according to the </w:t>
       </w:r>
       <w:r>
         <w:rPr>
@@ -2230,7 +2220,7 @@
     </w:p>
     <w:p>
       <w:pPr>
-        <w:pStyle w:val="Paragrafoelenco"/>
+        <w:pStyle w:val="a7"/>
         <w:numPr>
           <w:ilvl w:val="0"/>
           <w:numId w:val="9"/>
@@ -2247,22 +2237,39 @@
         <w:rPr>
           <w:lang w:val="en-GB"/>
         </w:rPr>
-        <w:t xml:space="preserve">Write a </w:t>
+        <w:t xml:space="preserve">Write </w:t>
+      </w:r>
+      <w:r>
+        <w:rPr>
+          <w:highlight w:val="yellow"/>
+          <w:lang w:val="en-GB"/>
+        </w:rPr>
+        <w:t xml:space="preserve">a </w:t>
       </w:r>
       <w:r>
         <w:rPr>
           <w:rFonts w:cs="Courier New"/>
           <w:b/>
           <w:bCs/>
+          <w:highlight w:val="yellow"/>
           <w:lang w:val="en-US"/>
         </w:rPr>
         <w:t>bash</w:t>
       </w:r>
       <w:r>
         <w:rPr>
-          <w:lang w:val="en-GB"/>
-        </w:rPr>
-        <w:t xml:space="preserve"> script that</w:t>
+          <w:highlight w:val="yellow"/>
+          <w:lang w:val="en-GB"/>
+        </w:rPr>
+        <w:t xml:space="preserve"> scri</w:t>
+      </w:r>
+      <w:bookmarkStart w:id="0" w:name="_GoBack"/>
+      <w:bookmarkEnd w:id="0"/>
+      <w:r>
+        <w:rPr>
+          <w:lang w:val="en-GB"/>
+        </w:rPr>
+        <w:t>pt that</w:t>
       </w:r>
       <w:r>
         <w:rPr>
@@ -2405,7 +2412,21 @@
         <w:rPr>
           <w:lang w:val="en-GB"/>
         </w:rPr>
-        <w:t xml:space="preserve"> a line that allows the system to recognize this user. In particular, the assigned user identifier (</w:t>
+        <w:t xml:space="preserve"> a line that allows the system to recognize this user. </w:t>
+      </w:r>
+      <w:proofErr w:type="gramStart"/>
+      <w:r>
+        <w:rPr>
+          <w:lang w:val="en-GB"/>
+        </w:rPr>
+        <w:t>In particular, the</w:t>
+      </w:r>
+      <w:proofErr w:type="gramEnd"/>
+      <w:r>
+        <w:rPr>
+          <w:lang w:val="en-GB"/>
+        </w:rPr>
+        <w:t xml:space="preserve"> assigned user identifier (</w:t>
       </w:r>
       <w:proofErr w:type="spellStart"/>
       <w:r>
@@ -2437,7 +2458,6 @@
         </w:rPr>
         <w:t xml:space="preserve">adding </w:t>
       </w:r>
-      <w:proofErr w:type="gramStart"/>
       <w:r>
         <w:rPr>
           <w:rFonts w:ascii="Courier New" w:hAnsi="Courier New" w:cs="Courier New"/>
@@ -2448,7 +2468,6 @@
         </w:rPr>
         <w:t>1</w:t>
       </w:r>
-      <w:proofErr w:type="gramEnd"/>
       <w:r>
         <w:rPr>
           <w:lang w:val="en-GB"/>
@@ -2612,7 +2631,6 @@
           <w:lang w:eastAsia="it-IT"/>
         </w:rPr>
       </w:pPr>
-      <w:proofErr w:type="gramStart"/>
       <w:r>
         <w:rPr>
           <w:rFonts w:ascii="Courier New" w:hAnsi="Courier New" w:cs="Courier New"/>
@@ -2631,9 +2649,8 @@
           <w:szCs w:val="20"/>
           <w:lang w:eastAsia="it-IT"/>
         </w:rPr>
-        <w:t>e:x</w:t>
-      </w:r>
-      <w:proofErr w:type="gramEnd"/>
+        <w:t>e:x:1001:1001:Pietro Laface,</w:t>
+      </w:r>
       <w:r>
         <w:rPr>
           <w:rFonts w:ascii="Courier New" w:hAnsi="Courier New" w:cs="Courier New"/>
@@ -2642,74 +2659,8 @@
           <w:szCs w:val="20"/>
           <w:lang w:eastAsia="it-IT"/>
         </w:rPr>
-        <w:t xml:space="preserve">:1001:1001:Pietro </w:t>
-      </w:r>
-      <w:proofErr w:type="spellStart"/>
-      <w:r>
-        <w:rPr>
-          <w:rFonts w:ascii="Courier New" w:hAnsi="Courier New" w:cs="Courier New"/>
-          <w:b/>
-          <w:bCs/>
-          <w:szCs w:val="20"/>
-          <w:lang w:eastAsia="it-IT"/>
-        </w:rPr>
-        <w:t>Laface</w:t>
-      </w:r>
-      <w:proofErr w:type="spellEnd"/>
-      <w:r>
-        <w:rPr>
-          <w:rFonts w:ascii="Courier New" w:hAnsi="Courier New" w:cs="Courier New"/>
-          <w:b/>
-          <w:bCs/>
-          <w:szCs w:val="20"/>
-          <w:lang w:eastAsia="it-IT"/>
-        </w:rPr>
-        <w:t>,</w:t>
-      </w:r>
-      <w:r>
-        <w:rPr>
-          <w:rFonts w:ascii="Courier New" w:hAnsi="Courier New" w:cs="Courier New"/>
-          <w:b/>
-          <w:bCs/>
-          <w:szCs w:val="20"/>
-          <w:lang w:eastAsia="it-IT"/>
-        </w:rPr>
-        <w:t>,,:/home/</w:t>
-      </w:r>
-      <w:proofErr w:type="spellStart"/>
-      <w:r>
-        <w:rPr>
-          <w:rFonts w:ascii="Courier New" w:hAnsi="Courier New" w:cs="Courier New"/>
-          <w:b/>
-          <w:bCs/>
-          <w:szCs w:val="20"/>
-          <w:lang w:eastAsia="it-IT"/>
-        </w:rPr>
-        <w:t>laface</w:t>
-      </w:r>
-      <w:proofErr w:type="spellEnd"/>
-      <w:r>
-        <w:rPr>
-          <w:rFonts w:ascii="Courier New" w:hAnsi="Courier New" w:cs="Courier New"/>
-          <w:b/>
-          <w:bCs/>
-          <w:szCs w:val="20"/>
-          <w:lang w:eastAsia="it-IT"/>
-        </w:rPr>
-        <w:t>:/bin/</w:t>
-      </w:r>
-      <w:proofErr w:type="spellStart"/>
-      <w:r>
-        <w:rPr>
-          <w:rFonts w:ascii="Courier New" w:hAnsi="Courier New" w:cs="Courier New"/>
-          <w:b/>
-          <w:bCs/>
-          <w:szCs w:val="20"/>
-          <w:lang w:eastAsia="it-IT"/>
-        </w:rPr>
-        <w:t>bash</w:t>
-      </w:r>
-      <w:proofErr w:type="spellEnd"/>
+        <w:t>,,:/home/laface:/bin/bash</w:t>
+      </w:r>
     </w:p>
     <w:p>
       <w:pPr>
@@ -2723,7 +2674,7 @@
     </w:p>
     <w:p>
       <w:pPr>
-        <w:pStyle w:val="Testonormale"/>
+        <w:pStyle w:val="a5"/>
         <w:ind w:left="708"/>
         <w:jc w:val="both"/>
         <w:rPr>
@@ -2735,7 +2686,7 @@
     </w:p>
     <w:p>
       <w:pPr>
-        <w:pStyle w:val="Testonormale"/>
+        <w:pStyle w:val="a5"/>
         <w:ind w:left="708"/>
         <w:jc w:val="both"/>
         <w:rPr>
@@ -2747,7 +2698,7 @@
     </w:p>
     <w:p>
       <w:pPr>
-        <w:pStyle w:val="Testonormale"/>
+        <w:pStyle w:val="a5"/>
         <w:ind w:left="720"/>
         <w:jc w:val="both"/>
         <w:rPr>
@@ -2768,7 +2719,7 @@
 </file>
 
 <file path=word/numbering.xml><?xml version="1.0" encoding="utf-8"?>
-<w:numbering xmlns:wpc="http://schemas.microsoft.com/office/word/2010/wordprocessingCanvas" xmlns:mc="http://schemas.openxmlformats.org/markup-compatibility/2006" xmlns:o="urn:schemas-microsoft-com:office:office" xmlns:r="http://schemas.openxmlformats.org/officeDocument/2006/relationships" xmlns:m="http://schemas.openxmlformats.org/officeDocument/2006/math" xmlns:v="urn:schemas-microsoft-com:vml" xmlns:wp14="http://schemas.microsoft.com/office/word/2010/wordprocessingDrawing" xmlns:wp="http://schemas.openxmlformats.org/drawingml/2006/wordprocessingDrawing" xmlns:w10="urn:schemas-microsoft-com:office:word" xmlns:w="http://schemas.openxmlformats.org/wordprocessingml/2006/main" xmlns:w14="http://schemas.microsoft.com/office/word/2010/wordml" xmlns:w15="http://schemas.microsoft.com/office/word/2012/wordml" xmlns:wpg="http://schemas.microsoft.com/office/word/2010/wordprocessingGroup" xmlns:wpi="http://schemas.microsoft.com/office/word/2010/wordprocessingInk" xmlns:wne="http://schemas.microsoft.com/office/word/2006/wordml" xmlns:wps="http://schemas.microsoft.com/office/word/2010/wordprocessingShape" mc:Ignorable="w14 w15 wp14">
+<w:numbering xmlns:wpc="http://schemas.microsoft.com/office/word/2010/wordprocessingCanvas" xmlns:cx="http://schemas.microsoft.com/office/drawing/2014/chartex" xmlns:cx1="http://schemas.microsoft.com/office/drawing/2015/9/8/chartex" xmlns:cx2="http://schemas.microsoft.com/office/drawing/2015/10/21/chartex" xmlns:cx3="http://schemas.microsoft.com/office/drawing/2016/5/9/chartex" xmlns:cx4="http://schemas.microsoft.com/office/drawing/2016/5/10/chartex" xmlns:cx5="http://schemas.microsoft.com/office/drawing/2016/5/11/chartex" xmlns:cx6="http://schemas.microsoft.com/office/drawing/2016/5/12/chartex" xmlns:cx7="http://schemas.microsoft.com/office/drawing/2016/5/13/chartex" xmlns:cx8="http://schemas.microsoft.com/office/drawing/2016/5/14/chartex" xmlns:mc="http://schemas.openxmlformats.org/markup-compatibility/2006" xmlns:aink="http://schemas.microsoft.com/office/drawing/2016/ink" xmlns:am3d="http://schemas.microsoft.com/office/drawing/2017/model3d" xmlns:o="urn:schemas-microsoft-com:office:office" xmlns:r="http://schemas.openxmlformats.org/officeDocument/2006/relationships" xmlns:m="http://schemas.openxmlformats.org/officeDocument/2006/math" xmlns:v="urn:schemas-microsoft-com:vml" xmlns:wp14="http://schemas.microsoft.com/office/word/2010/wordprocessingDrawing" xmlns:wp="http://schemas.openxmlformats.org/drawingml/2006/wordprocessingDrawing" xmlns:w10="urn:schemas-microsoft-com:office:word" xmlns:w="http://schemas.openxmlformats.org/wordprocessingml/2006/main" xmlns:w14="http://schemas.microsoft.com/office/word/2010/wordml" xmlns:w15="http://schemas.microsoft.com/office/word/2012/wordml" xmlns:w16cid="http://schemas.microsoft.com/office/word/2016/wordml/cid" xmlns:w16se="http://schemas.microsoft.com/office/word/2015/wordml/symex" xmlns:wpg="http://schemas.microsoft.com/office/word/2010/wordprocessingGroup" xmlns:wpi="http://schemas.microsoft.com/office/word/2010/wordprocessingInk" xmlns:wne="http://schemas.microsoft.com/office/word/2006/wordml" xmlns:wps="http://schemas.microsoft.com/office/word/2010/wordprocessingShape" mc:Ignorable="w14 w15 w16se w16cid wp14">
   <w:abstractNum w:abstractNumId="0" w15:restartNumberingAfterBreak="0">
     <w:nsid w:val="0AEB1217"/>
     <w:multiLevelType w:val="singleLevel"/>
@@ -4271,11 +4222,11 @@
 </file>
 
 <file path=word/styles.xml><?xml version="1.0" encoding="utf-8"?>
-<w:styles xmlns:mc="http://schemas.openxmlformats.org/markup-compatibility/2006" xmlns:r="http://schemas.openxmlformats.org/officeDocument/2006/relationships" xmlns:w="http://schemas.openxmlformats.org/wordprocessingml/2006/main" xmlns:w14="http://schemas.microsoft.com/office/word/2010/wordml" xmlns:w15="http://schemas.microsoft.com/office/word/2012/wordml" mc:Ignorable="w14 w15">
+<w:styles xmlns:mc="http://schemas.openxmlformats.org/markup-compatibility/2006" xmlns:r="http://schemas.openxmlformats.org/officeDocument/2006/relationships" xmlns:w="http://schemas.openxmlformats.org/wordprocessingml/2006/main" xmlns:w14="http://schemas.microsoft.com/office/word/2010/wordml" xmlns:w15="http://schemas.microsoft.com/office/word/2012/wordml" xmlns:w16cid="http://schemas.microsoft.com/office/word/2016/wordml/cid" xmlns:w16se="http://schemas.microsoft.com/office/word/2015/wordml/symex" mc:Ignorable="w14 w15 w16se w16cid">
   <w:docDefaults>
     <w:rPrDefault>
       <w:rPr>
-        <w:rFonts w:asciiTheme="minorHAnsi" w:eastAsiaTheme="minorHAnsi" w:hAnsiTheme="minorHAnsi" w:cstheme="minorBidi"/>
+        <w:rFonts w:asciiTheme="minorHAnsi" w:eastAsiaTheme="minorEastAsia" w:hAnsiTheme="minorHAnsi" w:cstheme="minorBidi"/>
         <w:sz w:val="22"/>
         <w:szCs w:val="22"/>
         <w:lang w:val="it-IT" w:eastAsia="en-US" w:bidi="ar-SA"/>
@@ -4287,7 +4238,7 @@
       </w:pPr>
     </w:pPrDefault>
   </w:docDefaults>
-  <w:latentStyles w:defLockedState="0" w:defUIPriority="99" w:defSemiHidden="0" w:defUnhideWhenUsed="0" w:defQFormat="0" w:count="371">
+  <w:latentStyles w:defLockedState="0" w:defUIPriority="99" w:defSemiHidden="0" w:defUnhideWhenUsed="0" w:defQFormat="0" w:count="375">
     <w:lsdException w:name="Normal" w:uiPriority="0" w:qFormat="1"/>
     <w:lsdException w:name="heading 1" w:uiPriority="9" w:qFormat="1"/>
     <w:lsdException w:name="heading 2" w:semiHidden="1" w:uiPriority="9" w:unhideWhenUsed="1" w:qFormat="1"/>
@@ -4393,7 +4344,6 @@
     <w:lsdException w:name="HTML Sample" w:semiHidden="1" w:unhideWhenUsed="1"/>
     <w:lsdException w:name="HTML Typewriter" w:semiHidden="1" w:unhideWhenUsed="1"/>
     <w:lsdException w:name="HTML Variable" w:semiHidden="1" w:unhideWhenUsed="1"/>
-    <w:lsdException w:name="Normal Table" w:semiHidden="1" w:unhideWhenUsed="1"/>
     <w:lsdException w:name="annotation subject" w:semiHidden="1" w:unhideWhenUsed="1"/>
     <w:lsdException w:name="No List" w:semiHidden="1" w:unhideWhenUsed="1"/>
     <w:lsdException w:name="Outline List 1" w:semiHidden="1" w:unhideWhenUsed="1"/>
@@ -4437,10 +4387,8 @@
     <w:lsdException w:name="Table Elegant" w:semiHidden="1" w:unhideWhenUsed="1"/>
     <w:lsdException w:name="Table Professional" w:semiHidden="1" w:unhideWhenUsed="1"/>
     <w:lsdException w:name="Table Subtle 1" w:semiHidden="1" w:unhideWhenUsed="1"/>
-    <w:lsdException w:name="Table Subtle 2" w:semiHidden="1" w:unhideWhenUsed="1"/>
     <w:lsdException w:name="Table Web 1" w:semiHidden="1" w:unhideWhenUsed="1"/>
     <w:lsdException w:name="Table Web 2" w:semiHidden="1" w:unhideWhenUsed="1"/>
-    <w:lsdException w:name="Table Web 3" w:semiHidden="1" w:unhideWhenUsed="1"/>
     <w:lsdException w:name="Balloon Text" w:semiHidden="1" w:unhideWhenUsed="1"/>
     <w:lsdException w:name="Table Grid" w:uiPriority="39"/>
     <w:lsdException w:name="Table Theme" w:semiHidden="1" w:unhideWhenUsed="1"/>
@@ -4659,8 +4607,12 @@
     <w:lsdException w:name="List Table 5 Dark Accent 6" w:uiPriority="50"/>
     <w:lsdException w:name="List Table 6 Colorful Accent 6" w:uiPriority="51"/>
     <w:lsdException w:name="List Table 7 Colorful Accent 6" w:uiPriority="52"/>
+    <w:lsdException w:name="Mention" w:semiHidden="1" w:unhideWhenUsed="1"/>
+    <w:lsdException w:name="Smart Hyperlink" w:semiHidden="1" w:unhideWhenUsed="1"/>
+    <w:lsdException w:name="Hashtag" w:semiHidden="1" w:unhideWhenUsed="1"/>
+    <w:lsdException w:name="Unresolved Mention" w:semiHidden="1" w:unhideWhenUsed="1"/>
   </w:latentStyles>
-  <w:style w:type="paragraph" w:default="1" w:styleId="Normale">
+  <w:style w:type="paragraph" w:default="1" w:styleId="a">
     <w:name w:val="Normal"/>
     <w:qFormat/>
     <w:rsid w:val="006927E3"/>
@@ -4673,13 +4625,13 @@
       <w:szCs w:val="24"/>
     </w:rPr>
   </w:style>
-  <w:style w:type="character" w:default="1" w:styleId="Carpredefinitoparagrafo">
+  <w:style w:type="character" w:default="1" w:styleId="a0">
     <w:name w:val="Default Paragraph Font"/>
     <w:uiPriority w:val="1"/>
     <w:semiHidden/>
     <w:unhideWhenUsed/>
   </w:style>
-  <w:style w:type="table" w:default="1" w:styleId="Tabellanormale">
+  <w:style w:type="table" w:default="1" w:styleId="a1">
     <w:name w:val="Normal Table"/>
     <w:uiPriority w:val="99"/>
     <w:semiHidden/>
@@ -4694,16 +4646,16 @@
       </w:tblCellMar>
     </w:tblPr>
   </w:style>
-  <w:style w:type="numbering" w:default="1" w:styleId="Nessunelenco">
+  <w:style w:type="numbering" w:default="1" w:styleId="a2">
     <w:name w:val="No List"/>
     <w:uiPriority w:val="99"/>
     <w:semiHidden/>
     <w:unhideWhenUsed/>
   </w:style>
-  <w:style w:type="paragraph" w:styleId="Titolo">
+  <w:style w:type="paragraph" w:styleId="a3">
     <w:name w:val="Title"/>
-    <w:basedOn w:val="Normale"/>
-    <w:link w:val="TitoloCarattere"/>
+    <w:basedOn w:val="a"/>
+    <w:link w:val="a4"/>
     <w:qFormat/>
     <w:rsid w:val="00E86CA6"/>
     <w:pPr>
@@ -4715,10 +4667,10 @@
       <w:szCs w:val="20"/>
     </w:rPr>
   </w:style>
-  <w:style w:type="character" w:customStyle="1" w:styleId="TitoloCarattere">
-    <w:name w:val="Titolo Carattere"/>
-    <w:basedOn w:val="Carpredefinitoparagrafo"/>
-    <w:link w:val="Titolo"/>
+  <w:style w:type="character" w:customStyle="1" w:styleId="a4">
+    <w:name w:val="标题 字符"/>
+    <w:basedOn w:val="a0"/>
+    <w:link w:val="a3"/>
     <w:rsid w:val="00E86CA6"/>
     <w:rPr>
       <w:rFonts w:ascii="Times New Roman" w:eastAsia="Times New Roman" w:hAnsi="Times New Roman" w:cs="Times New Roman"/>
@@ -4727,10 +4679,10 @@
       <w:szCs w:val="20"/>
     </w:rPr>
   </w:style>
-  <w:style w:type="paragraph" w:styleId="Testonormale">
+  <w:style w:type="paragraph" w:styleId="a5">
     <w:name w:val="Plain Text"/>
-    <w:basedOn w:val="Normale"/>
-    <w:link w:val="TestonormaleCarattere"/>
+    <w:basedOn w:val="a"/>
+    <w:link w:val="a6"/>
     <w:rsid w:val="00B638E9"/>
     <w:rPr>
       <w:rFonts w:ascii="Courier New" w:hAnsi="Courier New"/>
@@ -4739,10 +4691,10 @@
       <w:lang w:eastAsia="it-IT"/>
     </w:rPr>
   </w:style>
-  <w:style w:type="character" w:customStyle="1" w:styleId="TestonormaleCarattere">
-    <w:name w:val="Testo normale Carattere"/>
-    <w:basedOn w:val="Carpredefinitoparagrafo"/>
-    <w:link w:val="Testonormale"/>
+  <w:style w:type="character" w:customStyle="1" w:styleId="a6">
+    <w:name w:val="纯文本 字符"/>
+    <w:basedOn w:val="a0"/>
+    <w:link w:val="a5"/>
     <w:rsid w:val="00B638E9"/>
     <w:rPr>
       <w:rFonts w:ascii="Courier New" w:eastAsia="Times New Roman" w:hAnsi="Courier New" w:cs="Times New Roman"/>
@@ -4751,10 +4703,10 @@
       <w:lang w:eastAsia="it-IT"/>
     </w:rPr>
   </w:style>
-  <w:style w:type="paragraph" w:styleId="PreformattatoHTML">
+  <w:style w:type="paragraph" w:styleId="HTML">
     <w:name w:val="HTML Preformatted"/>
-    <w:basedOn w:val="Normale"/>
-    <w:link w:val="PreformattatoHTMLCarattere"/>
+    <w:basedOn w:val="a"/>
+    <w:link w:val="HTML0"/>
     <w:rsid w:val="00B638E9"/>
     <w:pPr>
       <w:tabs>
@@ -4783,10 +4735,10 @@
       <w:lang w:eastAsia="it-IT"/>
     </w:rPr>
   </w:style>
-  <w:style w:type="character" w:customStyle="1" w:styleId="PreformattatoHTMLCarattere">
-    <w:name w:val="Preformattato HTML Carattere"/>
-    <w:basedOn w:val="Carpredefinitoparagrafo"/>
-    <w:link w:val="PreformattatoHTML"/>
+  <w:style w:type="character" w:customStyle="1" w:styleId="HTML0">
+    <w:name w:val="HTML 预设格式 字符"/>
+    <w:basedOn w:val="a0"/>
+    <w:link w:val="HTML"/>
     <w:rsid w:val="00B638E9"/>
     <w:rPr>
       <w:rFonts w:ascii="Courier New" w:eastAsia="Times New Roman" w:hAnsi="Courier New" w:cs="Courier New"/>
@@ -4795,9 +4747,9 @@
       <w:lang w:eastAsia="it-IT"/>
     </w:rPr>
   </w:style>
-  <w:style w:type="paragraph" w:styleId="Paragrafoelenco">
+  <w:style w:type="paragraph" w:styleId="a7">
     <w:name w:val="List Paragraph"/>
-    <w:basedOn w:val="Normale"/>
+    <w:basedOn w:val="a"/>
     <w:uiPriority w:val="34"/>
     <w:qFormat/>
     <w:rsid w:val="00212B4B"/>
@@ -4808,7 +4760,7 @@
   </w:style>
   <w:style w:type="paragraph" w:customStyle="1" w:styleId="item1">
     <w:name w:val="item1"/>
-    <w:basedOn w:val="Normale"/>
+    <w:basedOn w:val="a"/>
     <w:rsid w:val="006723D8"/>
     <w:pPr>
       <w:numPr>
@@ -4820,9 +4772,9 @@
       <w:lang w:eastAsia="it-IT"/>
     </w:rPr>
   </w:style>
-  <w:style w:type="character" w:styleId="Rimandocommento">
+  <w:style w:type="character" w:styleId="a8">
     <w:name w:val="annotation reference"/>
-    <w:basedOn w:val="Carpredefinitoparagrafo"/>
+    <w:basedOn w:val="a0"/>
     <w:uiPriority w:val="99"/>
     <w:semiHidden/>
     <w:unhideWhenUsed/>
@@ -4832,10 +4784,10 @@
       <w:szCs w:val="16"/>
     </w:rPr>
   </w:style>
-  <w:style w:type="paragraph" w:styleId="Testocommento">
+  <w:style w:type="paragraph" w:styleId="a9">
     <w:name w:val="annotation text"/>
-    <w:basedOn w:val="Normale"/>
-    <w:link w:val="TestocommentoCarattere"/>
+    <w:basedOn w:val="a"/>
+    <w:link w:val="aa"/>
     <w:uiPriority w:val="99"/>
     <w:semiHidden/>
     <w:unhideWhenUsed/>
@@ -4845,10 +4797,10 @@
       <w:szCs w:val="20"/>
     </w:rPr>
   </w:style>
-  <w:style w:type="character" w:customStyle="1" w:styleId="TestocommentoCarattere">
-    <w:name w:val="Testo commento Carattere"/>
-    <w:basedOn w:val="Carpredefinitoparagrafo"/>
-    <w:link w:val="Testocommento"/>
+  <w:style w:type="character" w:customStyle="1" w:styleId="aa">
+    <w:name w:val="批注文字 字符"/>
+    <w:basedOn w:val="a0"/>
+    <w:link w:val="a9"/>
     <w:uiPriority w:val="99"/>
     <w:semiHidden/>
     <w:rsid w:val="009A7BC1"/>
@@ -4858,11 +4810,11 @@
       <w:szCs w:val="20"/>
     </w:rPr>
   </w:style>
-  <w:style w:type="paragraph" w:styleId="Soggettocommento">
+  <w:style w:type="paragraph" w:styleId="ab">
     <w:name w:val="annotation subject"/>
-    <w:basedOn w:val="Testocommento"/>
-    <w:next w:val="Testocommento"/>
-    <w:link w:val="SoggettocommentoCarattere"/>
+    <w:basedOn w:val="a9"/>
+    <w:next w:val="a9"/>
+    <w:link w:val="ac"/>
     <w:uiPriority w:val="99"/>
     <w:semiHidden/>
     <w:unhideWhenUsed/>
@@ -4872,10 +4824,10 @@
       <w:bCs/>
     </w:rPr>
   </w:style>
-  <w:style w:type="character" w:customStyle="1" w:styleId="SoggettocommentoCarattere">
-    <w:name w:val="Soggetto commento Carattere"/>
-    <w:basedOn w:val="TestocommentoCarattere"/>
-    <w:link w:val="Soggettocommento"/>
+  <w:style w:type="character" w:customStyle="1" w:styleId="ac">
+    <w:name w:val="批注主题 字符"/>
+    <w:basedOn w:val="aa"/>
+    <w:link w:val="ab"/>
     <w:uiPriority w:val="99"/>
     <w:semiHidden/>
     <w:rsid w:val="009A7BC1"/>
@@ -4887,10 +4839,10 @@
       <w:szCs w:val="20"/>
     </w:rPr>
   </w:style>
-  <w:style w:type="paragraph" w:styleId="Testofumetto">
+  <w:style w:type="paragraph" w:styleId="ad">
     <w:name w:val="Balloon Text"/>
-    <w:basedOn w:val="Normale"/>
-    <w:link w:val="TestofumettoCarattere"/>
+    <w:basedOn w:val="a"/>
+    <w:link w:val="ae"/>
     <w:uiPriority w:val="99"/>
     <w:semiHidden/>
     <w:unhideWhenUsed/>
@@ -4901,10 +4853,10 @@
       <w:szCs w:val="18"/>
     </w:rPr>
   </w:style>
-  <w:style w:type="character" w:customStyle="1" w:styleId="TestofumettoCarattere">
-    <w:name w:val="Testo fumetto Carattere"/>
-    <w:basedOn w:val="Carpredefinitoparagrafo"/>
-    <w:link w:val="Testofumetto"/>
+  <w:style w:type="character" w:customStyle="1" w:styleId="ae">
+    <w:name w:val="批注框文本 字符"/>
+    <w:basedOn w:val="a0"/>
+    <w:link w:val="ad"/>
     <w:uiPriority w:val="99"/>
     <w:semiHidden/>
     <w:rsid w:val="009A7BC1"/>
@@ -5183,7 +5135,7 @@
 </file>
 
 <file path=customXml/itemProps1.xml><?xml version="1.0" encoding="utf-8"?>
-<ds:datastoreItem xmlns:ds="http://schemas.openxmlformats.org/officeDocument/2006/customXml" ds:itemID="{8940D465-B485-4714-A5DA-A4F92C366D0D}">
+<ds:datastoreItem xmlns:ds="http://schemas.openxmlformats.org/officeDocument/2006/customXml" ds:itemID="{BAF9D00D-EA41-4C44-AFCC-D40D3C05712C}">
   <ds:schemaRefs>
     <ds:schemaRef ds:uri="http://schemas.openxmlformats.org/officeDocument/2006/bibliography"/>
   </ds:schemaRefs>

--- a/Exam-templates/os160629.docx
+++ b/Exam-templates/os160629.docx
@@ -76,6 +76,7 @@
           <w:lang w:val="en-US"/>
         </w:rPr>
       </w:pPr>
+      <w:bookmarkStart w:id="0" w:name="OLE_LINK1"/>
       <w:r>
         <w:rPr>
           <w:lang w:val="en-GB"/>
@@ -401,7 +402,20 @@
         <w:rPr>
           <w:lang w:val="en-GB"/>
         </w:rPr>
-        <w:t>. Use the minimum number of semaphores for synchronization.</w:t>
+        <w:t xml:space="preserve">. Use the minimum number of </w:t>
+      </w:r>
+      <w:r>
+        <w:rPr>
+          <w:highlight w:val="yellow"/>
+          <w:lang w:val="en-GB"/>
+        </w:rPr>
+        <w:t>semaphores</w:t>
+      </w:r>
+      <w:r>
+        <w:rPr>
+          <w:lang w:val="en-GB"/>
+        </w:rPr>
+        <w:t xml:space="preserve"> for synchronization.</w:t>
       </w:r>
       <w:r>
         <w:rPr>
@@ -514,6 +528,7 @@
         <w:t>the appropriate synchronizations.</w:t>
       </w:r>
     </w:p>
+    <w:bookmarkEnd w:id="0"/>
     <w:p>
       <w:pPr>
         <w:tabs>
@@ -1120,7 +1135,35 @@
         <w:rPr>
           <w:lang w:val="en-US"/>
         </w:rPr>
-        <w:t>, and the wait-for graph. Explain how the system can detect whether it is in deadlock or not in general and in this particular case.</w:t>
+        <w:t xml:space="preserve">, and the </w:t>
+      </w:r>
+      <w:r>
+        <w:rPr>
+          <w:highlight w:val="yellow"/>
+          <w:lang w:val="en-US"/>
+        </w:rPr>
+        <w:t>wait-for graph.</w:t>
+      </w:r>
+      <w:r>
+        <w:rPr>
+          <w:lang w:val="en-US"/>
+        </w:rPr>
+        <w:t xml:space="preserve"> Explain how the system can detect whether it is in </w:t>
+      </w:r>
+      <w:r>
+        <w:rPr>
+          <w:highlight w:val="yellow"/>
+          <w:lang w:val="en-US"/>
+        </w:rPr>
+        <w:t>deadlock</w:t>
+      </w:r>
+      <w:bookmarkStart w:id="1" w:name="_GoBack"/>
+      <w:bookmarkEnd w:id="1"/>
+      <w:r>
+        <w:rPr>
+          <w:lang w:val="en-US"/>
+        </w:rPr>
+        <w:t xml:space="preserve"> or not in general and in this particular case.</w:t>
       </w:r>
     </w:p>
     <w:p>
@@ -2263,8 +2306,6 @@
         </w:rPr>
         <w:t xml:space="preserve"> scri</w:t>
       </w:r>
-      <w:bookmarkStart w:id="0" w:name="_GoBack"/>
-      <w:bookmarkEnd w:id="0"/>
       <w:r>
         <w:rPr>
           <w:lang w:val="en-GB"/>
@@ -2412,21 +2453,7 @@
         <w:rPr>
           <w:lang w:val="en-GB"/>
         </w:rPr>
-        <w:t xml:space="preserve"> a line that allows the system to recognize this user. </w:t>
-      </w:r>
-      <w:proofErr w:type="gramStart"/>
-      <w:r>
-        <w:rPr>
-          <w:lang w:val="en-GB"/>
-        </w:rPr>
-        <w:t>In particular, the</w:t>
-      </w:r>
-      <w:proofErr w:type="gramEnd"/>
-      <w:r>
-        <w:rPr>
-          <w:lang w:val="en-GB"/>
-        </w:rPr>
-        <w:t xml:space="preserve"> assigned user identifier (</w:t>
+        <w:t xml:space="preserve"> a line that allows the system to recognize this user. In particular, the assigned user identifier (</w:t>
       </w:r>
       <w:proofErr w:type="spellStart"/>
       <w:r>
@@ -4344,6 +4371,7 @@
     <w:lsdException w:name="HTML Sample" w:semiHidden="1" w:unhideWhenUsed="1"/>
     <w:lsdException w:name="HTML Typewriter" w:semiHidden="1" w:unhideWhenUsed="1"/>
     <w:lsdException w:name="HTML Variable" w:semiHidden="1" w:unhideWhenUsed="1"/>
+    <w:lsdException w:name="Normal Table" w:semiHidden="1" w:unhideWhenUsed="1"/>
     <w:lsdException w:name="annotation subject" w:semiHidden="1" w:unhideWhenUsed="1"/>
     <w:lsdException w:name="No List" w:semiHidden="1" w:unhideWhenUsed="1"/>
     <w:lsdException w:name="Outline List 1" w:semiHidden="1" w:unhideWhenUsed="1"/>
@@ -4387,8 +4415,10 @@
     <w:lsdException w:name="Table Elegant" w:semiHidden="1" w:unhideWhenUsed="1"/>
     <w:lsdException w:name="Table Professional" w:semiHidden="1" w:unhideWhenUsed="1"/>
     <w:lsdException w:name="Table Subtle 1" w:semiHidden="1" w:unhideWhenUsed="1"/>
+    <w:lsdException w:name="Table Subtle 2" w:semiHidden="1" w:unhideWhenUsed="1"/>
     <w:lsdException w:name="Table Web 1" w:semiHidden="1" w:unhideWhenUsed="1"/>
     <w:lsdException w:name="Table Web 2" w:semiHidden="1" w:unhideWhenUsed="1"/>
+    <w:lsdException w:name="Table Web 3" w:semiHidden="1" w:unhideWhenUsed="1"/>
     <w:lsdException w:name="Balloon Text" w:semiHidden="1" w:unhideWhenUsed="1"/>
     <w:lsdException w:name="Table Grid" w:uiPriority="39"/>
     <w:lsdException w:name="Table Theme" w:semiHidden="1" w:unhideWhenUsed="1"/>
@@ -5135,7 +5165,7 @@
 </file>
 
 <file path=customXml/itemProps1.xml><?xml version="1.0" encoding="utf-8"?>
-<ds:datastoreItem xmlns:ds="http://schemas.openxmlformats.org/officeDocument/2006/customXml" ds:itemID="{BAF9D00D-EA41-4C44-AFCC-D40D3C05712C}">
+<ds:datastoreItem xmlns:ds="http://schemas.openxmlformats.org/officeDocument/2006/customXml" ds:itemID="{A50ACDA3-6714-4C86-80EC-8F620ABD52A7}">
   <ds:schemaRefs>
     <ds:schemaRef ds:uri="http://schemas.openxmlformats.org/officeDocument/2006/bibliography"/>
   </ds:schemaRefs>
